--- a/Nouveau Document Microsoft Word.docx
+++ b/Nouveau Document Microsoft Word.docx
@@ -781,13 +781,8 @@
         </w:numPr>
       </w:pPr>
       <w:r>
-        <w:t xml:space="preserve">Traçabilité : faible (sauf dans le cas d’obligation légale, réquisition </w:t>
-      </w:r>
-      <w:proofErr w:type="gramStart"/>
-      <w:r>
-        <w:t>juridique )</w:t>
-      </w:r>
-      <w:proofErr w:type="gramEnd"/>
+        <w:t>Traçabilité : faible (sauf dans le cas d’obligation légale, réquisition juridique )</w:t>
+      </w:r>
     </w:p>
     <w:p>
       <w:pPr>
@@ -903,15 +898,7 @@
         </w:numPr>
       </w:pPr>
       <w:r>
-        <w:t>Règlement générale pour la protection des données (données personnelles</w:t>
-      </w:r>
-      <w:proofErr w:type="gramStart"/>
-      <w:r>
-        <w:t> :données</w:t>
-      </w:r>
-      <w:proofErr w:type="gramEnd"/>
-      <w:r>
-        <w:t xml:space="preserve"> associées à une personne)</w:t>
+        <w:t>Règlement générale pour la protection des données (données personnelles :données associées à une personne)</w:t>
       </w:r>
     </w:p>
     <w:p>
@@ -1193,15 +1180,7 @@
         </w:numPr>
       </w:pPr>
       <w:r>
-        <w:t xml:space="preserve">Le premier objectif de l’employer est de faire ce pourquoi il est payé. Or assez souvent, le respect des règles de sécurité risque de lui imposer d’arrêter </w:t>
-      </w:r>
-      <w:proofErr w:type="gramStart"/>
-      <w:r>
-        <w:t>de faire</w:t>
-      </w:r>
-      <w:proofErr w:type="gramEnd"/>
-      <w:r>
-        <w:t xml:space="preserve"> son travail, l’employé est en face à un dilemme :</w:t>
+        <w:t>Le premier objectif de l’employer est de faire ce pourquoi il est payé. Or assez souvent, le respect des règles de sécurité risque de lui imposer d’arrêter de faire son travail, l’employé est en face à un dilemme :</w:t>
       </w:r>
     </w:p>
     <w:p>
@@ -1474,117 +1453,394 @@
         </w:numPr>
       </w:pPr>
       <w:r>
-        <w:t xml:space="preserve">Pour surcharger les ressources, le pirate envoie des demande connexion TCP. </w:t>
-      </w:r>
-      <w:proofErr w:type="gramStart"/>
+        <w:t>Pour surcharger les ressources, le pirate envoie des demande connexion TCP. à chaque demande de connexion TCP, de la mémoire est réservé pour conserver les</w:t>
+      </w:r>
+      <w:r>
+        <w:t xml:space="preserve"> paramètres de la connexion</w:t>
+      </w:r>
+      <w:r>
+        <w:t>,</w:t>
+      </w:r>
+      <w:r>
+        <w:t xml:space="preserve"> </w:t>
+      </w:r>
+      <w:r>
+        <w:t>si on reçoit beaucoup de demandes de connexion, la mémoire de système</w:t>
+      </w:r>
+      <w:r>
+        <w:t xml:space="preserve"> peut être</w:t>
+      </w:r>
+      <w:r>
+        <w:t xml:space="preserve"> surchargé.</w:t>
+      </w:r>
+    </w:p>
+    <w:p>
+      <w:pPr>
+        <w:pStyle w:val="Paragraphedeliste"/>
+        <w:numPr>
+          <w:ilvl w:val="2"/>
+          <w:numId w:val="1"/>
+        </w:numPr>
+      </w:pPr>
+      <w:r>
+        <w:t xml:space="preserve">Pour </w:t>
+      </w:r>
+      <w:r>
+        <w:t>surcharger</w:t>
+      </w:r>
+      <w:r>
+        <w:t xml:space="preserve"> le réseau, le pirate envoie une requête simple à un serveur B qui renvoie une grande réponse et changeant l’adresse IP du pirate à l’adresse du serveur ciblé A, comme ça le serveur B envoie la grande réponse au serveur A grâce à la petit requête envoyée par le pirate (ça traite la différance entre les ports passant du pirate et celui du serveur ciblé)</w:t>
+      </w:r>
+    </w:p>
+    <w:p>
+      <w:pPr>
+        <w:pStyle w:val="Paragraphedeliste"/>
+        <w:numPr>
+          <w:ilvl w:val="1"/>
+          <w:numId w:val="1"/>
+        </w:numPr>
+      </w:pPr>
+      <w:r>
+        <w:t xml:space="preserve">Attaque </w:t>
+      </w:r>
+      <w:r>
+        <w:t xml:space="preserve">D </w:t>
+      </w:r>
+      <w:r>
+        <w:t>DOS (</w:t>
+      </w:r>
+      <w:r>
+        <w:t xml:space="preserve">Distributed </w:t>
+      </w:r>
+      <w:r>
+        <w:t>Denial of service)</w:t>
+      </w:r>
+      <w:r>
+        <w:t> </w:t>
+      </w:r>
+    </w:p>
+    <w:p>
+      <w:pPr>
+        <w:pStyle w:val="Paragraphedeliste"/>
+        <w:numPr>
+          <w:ilvl w:val="2"/>
+          <w:numId w:val="1"/>
+        </w:numPr>
+      </w:pPr>
+      <w:r>
+        <w:t>Toujours un grand sujet d’étude académique pour contrer ces attaques.</w:t>
+      </w:r>
+    </w:p>
+    <w:p>
+      <w:pPr>
+        <w:pStyle w:val="Paragraphedeliste"/>
+        <w:numPr>
+          <w:ilvl w:val="2"/>
+          <w:numId w:val="1"/>
+        </w:numPr>
+      </w:pPr>
+      <w:r>
+        <w:t xml:space="preserve">Au lieu que l’attaque soit menée à partit d’une seule machine, elle va être déclenchée par plusieurs machines (objets connectés) piratées dont le pirate </w:t>
+      </w:r>
+      <w:proofErr w:type="spellStart"/>
       <w:r>
         <w:t>à</w:t>
       </w:r>
-      <w:proofErr w:type="gramEnd"/>
-      <w:r>
-        <w:t xml:space="preserve"> chaque demande de connexion TCP, de la mémoire est réservé pour conserver les</w:t>
-      </w:r>
-      <w:r>
-        <w:t xml:space="preserve"> paramètres de la connexion</w:t>
-      </w:r>
-      <w:r>
-        <w:t>,</w:t>
-      </w:r>
+      <w:proofErr w:type="spellEnd"/>
+      <w:r>
+        <w:t xml:space="preserve"> pris le contrôle, donc difficile de distinguer les demandes légitimes avec les demandes pas légitimes.</w:t>
+      </w:r>
+    </w:p>
+    <w:p>
+      <w:pPr>
+        <w:pStyle w:val="Paragraphedeliste"/>
+        <w:ind w:left="2160"/>
+      </w:pPr>
+    </w:p>
+    <w:p>
+      <w:pPr>
+        <w:pStyle w:val="Paragraphedeliste"/>
+        <w:numPr>
+          <w:ilvl w:val="0"/>
+          <w:numId w:val="1"/>
+        </w:numPr>
+      </w:pPr>
+      <w:r>
+        <w:t xml:space="preserve">Question 18 : </w:t>
+      </w:r>
+    </w:p>
+    <w:p>
+      <w:pPr>
+        <w:pStyle w:val="Paragraphedeliste"/>
+        <w:numPr>
+          <w:ilvl w:val="1"/>
+          <w:numId w:val="1"/>
+        </w:numPr>
+      </w:pPr>
+      <w:r>
+        <w:t xml:space="preserve">Social Engineering </w:t>
+      </w:r>
+      <w:r>
+        <w:sym w:font="Wingdings" w:char="F0E0"/>
+      </w:r>
+      <w:r>
+        <w:t xml:space="preserve"> cible : élément humain, employés de l’entreprise : </w:t>
+      </w:r>
+      <w:proofErr w:type="spellStart"/>
+      <w:r>
+        <w:t>Fishing</w:t>
+      </w:r>
+      <w:proofErr w:type="spellEnd"/>
+    </w:p>
+    <w:p>
+      <w:pPr>
+        <w:pStyle w:val="Paragraphedeliste"/>
+        <w:ind w:left="1440"/>
+      </w:pPr>
+    </w:p>
+    <w:p>
+      <w:pPr>
+        <w:pStyle w:val="Paragraphedeliste"/>
+        <w:numPr>
+          <w:ilvl w:val="0"/>
+          <w:numId w:val="1"/>
+        </w:numPr>
+      </w:pPr>
+      <w:r>
+        <w:t>Question 19,20 :</w:t>
+      </w:r>
+    </w:p>
+    <w:p>
+      <w:pPr>
+        <w:pStyle w:val="Paragraphedeliste"/>
+        <w:numPr>
+          <w:ilvl w:val="1"/>
+          <w:numId w:val="1"/>
+        </w:numPr>
+      </w:pPr>
+      <w:r>
+        <w:t>Bof…</w:t>
+      </w:r>
+      <w:proofErr w:type="spellStart"/>
+      <w:r>
+        <w:t>ui</w:t>
+      </w:r>
+      <w:proofErr w:type="spellEnd"/>
+    </w:p>
+    <w:p>
+      <w:pPr>
+        <w:pStyle w:val="Paragraphedeliste"/>
+        <w:ind w:left="1440"/>
+      </w:pPr>
+    </w:p>
+    <w:p>
+      <w:pPr>
+        <w:pStyle w:val="Paragraphedeliste"/>
+        <w:ind w:left="1440"/>
+      </w:pPr>
+    </w:p>
+    <w:p>
+      <w:pPr>
+        <w:pStyle w:val="Paragraphedeliste"/>
+        <w:ind w:left="1440"/>
+      </w:pPr>
+    </w:p>
+    <w:p>
+      <w:pPr>
+        <w:pStyle w:val="Paragraphedeliste"/>
+        <w:ind w:left="1440"/>
+      </w:pPr>
+    </w:p>
+    <w:p>
+      <w:pPr>
+        <w:pStyle w:val="Paragraphedeliste"/>
+        <w:ind w:left="1440"/>
+      </w:pPr>
+    </w:p>
+    <w:p>
+      <w:pPr>
+        <w:pStyle w:val="Paragraphedeliste"/>
+        <w:ind w:left="1440"/>
+      </w:pPr>
+    </w:p>
+    <w:p>
+      <w:pPr>
+        <w:pStyle w:val="Paragraphedeliste"/>
+        <w:numPr>
+          <w:ilvl w:val="0"/>
+          <w:numId w:val="1"/>
+        </w:numPr>
+      </w:pPr>
+      <w:r>
+        <w:lastRenderedPageBreak/>
+        <w:t>Question 21 :</w:t>
+      </w:r>
+    </w:p>
+    <w:p>
+      <w:pPr>
+        <w:pStyle w:val="Paragraphedeliste"/>
+        <w:numPr>
+          <w:ilvl w:val="1"/>
+          <w:numId w:val="1"/>
+        </w:numPr>
+      </w:pPr>
+      <w:r>
+        <w:t xml:space="preserve">Relire la parte sécurité application page 6 </w:t>
+      </w:r>
+    </w:p>
+    <w:p>
+      <w:pPr>
+        <w:pStyle w:val="Paragraphedeliste"/>
+        <w:numPr>
+          <w:ilvl w:val="1"/>
+          <w:numId w:val="1"/>
+        </w:numPr>
+      </w:pPr>
+      <w:r>
+        <w:t>Partie audit page 19 &amp; 20</w:t>
+      </w:r>
+    </w:p>
+    <w:p>
+      <w:pPr>
+        <w:pStyle w:val="Paragraphedeliste"/>
+        <w:numPr>
+          <w:ilvl w:val="1"/>
+          <w:numId w:val="1"/>
+        </w:numPr>
+      </w:pPr>
+      <w:r>
+        <w:t>Failles de sécurité liées au dev d’applications :</w:t>
+      </w:r>
+    </w:p>
+    <w:p>
+      <w:pPr>
+        <w:pStyle w:val="Paragraphedeliste"/>
+        <w:numPr>
+          <w:ilvl w:val="2"/>
+          <w:numId w:val="1"/>
+        </w:numPr>
+      </w:pPr>
+      <w:r>
+        <w:t xml:space="preserve">Buffer overflow </w:t>
+      </w:r>
+    </w:p>
+    <w:p>
+      <w:pPr>
+        <w:pStyle w:val="Paragraphedeliste"/>
+        <w:numPr>
+          <w:ilvl w:val="2"/>
+          <w:numId w:val="1"/>
+        </w:numPr>
+      </w:pPr>
+      <w:r>
+        <w:t>SQC injection</w:t>
+      </w:r>
+    </w:p>
+    <w:p>
+      <w:pPr>
+        <w:pStyle w:val="Paragraphedeliste"/>
+        <w:numPr>
+          <w:ilvl w:val="2"/>
+          <w:numId w:val="1"/>
+        </w:numPr>
+      </w:pPr>
+      <w:r>
+        <w:t>CSRF</w:t>
+      </w:r>
+    </w:p>
+    <w:p>
+      <w:pPr>
+        <w:pStyle w:val="Paragraphedeliste"/>
+        <w:numPr>
+          <w:ilvl w:val="2"/>
+          <w:numId w:val="1"/>
+        </w:numPr>
+      </w:pPr>
+      <w:r>
+        <w:t>XSS</w:t>
+      </w:r>
+    </w:p>
+    <w:p>
+      <w:pPr>
+        <w:pStyle w:val="Paragraphedeliste"/>
+        <w:numPr>
+          <w:ilvl w:val="1"/>
+          <w:numId w:val="1"/>
+        </w:numPr>
+      </w:pPr>
+      <w:r>
+        <w:t>Moyen de prévention :</w:t>
+      </w:r>
+    </w:p>
+    <w:p>
+      <w:pPr>
+        <w:pStyle w:val="Paragraphedeliste"/>
+        <w:numPr>
+          <w:ilvl w:val="2"/>
+          <w:numId w:val="1"/>
+        </w:numPr>
+      </w:pPr>
+      <w:r>
+        <w:t xml:space="preserve">Security </w:t>
+      </w:r>
+      <w:proofErr w:type="spellStart"/>
+      <w:r>
+        <w:t>development</w:t>
+      </w:r>
+      <w:proofErr w:type="spellEnd"/>
       <w:r>
         <w:t xml:space="preserve"> </w:t>
       </w:r>
-      <w:r>
-        <w:t>si on reçoit beaucoup de demandes de connexion, la mémoire de système</w:t>
-      </w:r>
-      <w:r>
-        <w:t xml:space="preserve"> peut être</w:t>
-      </w:r>
-      <w:r>
-        <w:t xml:space="preserve"> surchargé.</w:t>
-      </w:r>
-    </w:p>
-    <w:p>
-      <w:pPr>
-        <w:pStyle w:val="Paragraphedeliste"/>
-        <w:numPr>
-          <w:ilvl w:val="2"/>
-          <w:numId w:val="1"/>
-        </w:numPr>
-      </w:pPr>
-      <w:r>
-        <w:t xml:space="preserve">Pour </w:t>
-      </w:r>
-      <w:r>
-        <w:t>surcharger</w:t>
-      </w:r>
-      <w:r>
-        <w:t xml:space="preserve"> le réseau, le pirate envoie une requête simple à un serveur B qui renvoie une grande réponse et changeant l’adresse IP du pirate à l’adresse du serveur ciblé A, comme ça le serveur B envoie la grande réponse au serveur A grâce à la petit requête envoyée par le pirate (ça traite la différance entre les ports passant du pirate et celui du serveur ciblé)</w:t>
-      </w:r>
-    </w:p>
-    <w:p>
-      <w:pPr>
-        <w:pStyle w:val="Paragraphedeliste"/>
-        <w:numPr>
-          <w:ilvl w:val="1"/>
-          <w:numId w:val="1"/>
-        </w:numPr>
-      </w:pPr>
-      <w:r>
-        <w:t xml:space="preserve">Attaque </w:t>
-      </w:r>
-      <w:r>
-        <w:t xml:space="preserve">D </w:t>
-      </w:r>
-      <w:r>
-        <w:t>DOS (</w:t>
-      </w:r>
-      <w:r>
-        <w:t xml:space="preserve">Distributed </w:t>
-      </w:r>
-      <w:r>
-        <w:t>Denial of service)</w:t>
-      </w:r>
-      <w:r>
-        <w:t> </w:t>
-      </w:r>
-    </w:p>
-    <w:p>
-      <w:pPr>
-        <w:pStyle w:val="Paragraphedeliste"/>
-        <w:numPr>
-          <w:ilvl w:val="2"/>
-          <w:numId w:val="1"/>
-        </w:numPr>
-      </w:pPr>
-      <w:r>
-        <w:t>Toujours un grand sujet d’étude académique pour contrer ces attaques.</w:t>
-      </w:r>
-    </w:p>
-    <w:p>
-      <w:pPr>
-        <w:pStyle w:val="Paragraphedeliste"/>
-        <w:numPr>
-          <w:ilvl w:val="2"/>
-          <w:numId w:val="1"/>
-        </w:numPr>
-      </w:pPr>
-      <w:r>
-        <w:t xml:space="preserve">Au lieu que l’attaque soit menée à partit d’une seule machine, elle va être déclenchée par plusieurs machines (objets connectés) piratées dont le pirate </w:t>
-      </w:r>
       <w:proofErr w:type="spellStart"/>
       <w:r>
-        <w:t>à</w:t>
+        <w:t>lifecycle</w:t>
       </w:r>
       <w:proofErr w:type="spellEnd"/>
       <w:r>
-        <w:t xml:space="preserve"> pris le contrôle, donc difficile de distinguer les demandes légitimes avec les demandes pas légitimes.</w:t>
-      </w:r>
-    </w:p>
-    <w:p>
-      <w:pPr>
-        <w:pStyle w:val="Paragraphedeliste"/>
-        <w:ind w:left="2160"/>
-      </w:pPr>
+        <w:t xml:space="preserve"> (les bonnes pratique</w:t>
+      </w:r>
+      <w:r>
+        <w:t>s pour le développement sécurisé)</w:t>
+      </w:r>
+    </w:p>
+    <w:p>
+      <w:pPr>
+        <w:pStyle w:val="Paragraphedeliste"/>
+        <w:numPr>
+          <w:ilvl w:val="2"/>
+          <w:numId w:val="1"/>
+        </w:numPr>
+      </w:pPr>
+      <w:r>
+        <w:t>Revu de code orienté sécurisé</w:t>
+      </w:r>
+    </w:p>
+    <w:p>
+      <w:pPr>
+        <w:pStyle w:val="Paragraphedeliste"/>
+        <w:numPr>
+          <w:ilvl w:val="2"/>
+          <w:numId w:val="1"/>
+        </w:numPr>
+      </w:pPr>
+      <w:r>
+        <w:t xml:space="preserve">Analyse statice du code </w:t>
+      </w:r>
+    </w:p>
+    <w:p>
+      <w:pPr>
+        <w:pStyle w:val="Paragraphedeliste"/>
+        <w:numPr>
+          <w:ilvl w:val="2"/>
+          <w:numId w:val="1"/>
+        </w:numPr>
+      </w:pPr>
+      <w:r>
+        <w:t>Les testes</w:t>
+      </w:r>
+      <w:r>
+        <w:t xml:space="preserve"> </w:t>
+      </w:r>
     </w:p>
     <w:p>
       <w:pPr>
@@ -1595,109 +1851,61 @@
         </w:numPr>
       </w:pPr>
       <w:r>
-        <w:t xml:space="preserve">Question 18 : </w:t>
-      </w:r>
-    </w:p>
-    <w:p>
-      <w:pPr>
-        <w:pStyle w:val="Paragraphedeliste"/>
-        <w:numPr>
-          <w:ilvl w:val="1"/>
-          <w:numId w:val="1"/>
-        </w:numPr>
-      </w:pPr>
-      <w:r>
-        <w:t xml:space="preserve">Social Engineering </w:t>
-      </w:r>
-      <w:r>
-        <w:sym w:font="Wingdings" w:char="F0E0"/>
-      </w:r>
-      <w:r>
-        <w:t xml:space="preserve"> cible : élément humain, employés de l’entreprise : </w:t>
-      </w:r>
-      <w:proofErr w:type="spellStart"/>
-      <w:r>
-        <w:t>Fishing</w:t>
-      </w:r>
-      <w:proofErr w:type="spellEnd"/>
-    </w:p>
-    <w:p>
-      <w:pPr>
-        <w:pStyle w:val="Paragraphedeliste"/>
-        <w:ind w:left="1440"/>
-      </w:pPr>
-    </w:p>
-    <w:p>
-      <w:pPr>
-        <w:pStyle w:val="Paragraphedeliste"/>
-        <w:numPr>
-          <w:ilvl w:val="0"/>
-          <w:numId w:val="1"/>
-        </w:numPr>
-      </w:pPr>
-      <w:r>
-        <w:t>Question 19,20 :</w:t>
-      </w:r>
-    </w:p>
-    <w:p>
-      <w:pPr>
-        <w:pStyle w:val="Paragraphedeliste"/>
-        <w:numPr>
-          <w:ilvl w:val="1"/>
-          <w:numId w:val="1"/>
-        </w:numPr>
-      </w:pPr>
-      <w:r>
-        <w:t>Bof…</w:t>
-      </w:r>
-      <w:proofErr w:type="spellStart"/>
-      <w:r>
-        <w:t>ui</w:t>
-      </w:r>
-      <w:proofErr w:type="spellEnd"/>
-    </w:p>
-    <w:p>
-      <w:pPr>
-        <w:pStyle w:val="Paragraphedeliste"/>
-        <w:ind w:left="1440"/>
-      </w:pPr>
-    </w:p>
-    <w:p>
-      <w:pPr>
-        <w:pStyle w:val="Paragraphedeliste"/>
-        <w:numPr>
-          <w:ilvl w:val="0"/>
-          <w:numId w:val="1"/>
-        </w:numPr>
-      </w:pPr>
-      <w:r>
-        <w:t>Question 21 :</w:t>
-      </w:r>
-    </w:p>
-    <w:p>
-      <w:pPr>
-        <w:pStyle w:val="Paragraphedeliste"/>
-        <w:numPr>
-          <w:ilvl w:val="1"/>
-          <w:numId w:val="1"/>
-        </w:numPr>
-      </w:pPr>
-      <w:r>
-        <w:t xml:space="preserve">Relire la parte sécurité application page 6 </w:t>
-      </w:r>
-    </w:p>
-    <w:p>
-      <w:pPr>
-        <w:pStyle w:val="Paragraphedeliste"/>
-        <w:numPr>
-          <w:ilvl w:val="1"/>
-          <w:numId w:val="1"/>
-        </w:numPr>
-      </w:pPr>
-      <w:r>
-        <w:t>Partie audit page 19 &amp; 20</w:t>
-      </w:r>
-    </w:p>
+        <w:t>Question 22 :</w:t>
+      </w:r>
+    </w:p>
+    <w:p>
+      <w:pPr>
+        <w:pStyle w:val="Paragraphedeliste"/>
+        <w:numPr>
+          <w:ilvl w:val="1"/>
+          <w:numId w:val="1"/>
+        </w:numPr>
+      </w:pPr>
+      <w:r>
+        <w:t>Pare-feu</w:t>
+      </w:r>
+    </w:p>
+    <w:p>
+      <w:pPr>
+        <w:pStyle w:val="Paragraphedeliste"/>
+        <w:numPr>
+          <w:ilvl w:val="2"/>
+          <w:numId w:val="1"/>
+        </w:numPr>
+      </w:pPr>
+      <w:r>
+        <w:t>Rôle</w:t>
+      </w:r>
+      <w:r>
+        <w:t xml:space="preserve"> : filtrer</w:t>
+      </w:r>
+      <w:r>
+        <w:t xml:space="preserve"> des paquets, il va permettre d’autoriser </w:t>
+      </w:r>
+      <w:r>
+        <w:t>des connexions</w:t>
+      </w:r>
+      <w:r>
+        <w:t xml:space="preserve"> vers des services.</w:t>
+      </w:r>
+    </w:p>
+    <w:p>
+      <w:pPr>
+        <w:pStyle w:val="Paragraphedeliste"/>
+        <w:numPr>
+          <w:ilvl w:val="2"/>
+          <w:numId w:val="1"/>
+        </w:numPr>
+      </w:pPr>
+      <w:r>
+        <w:t>DMZ : zone démilitarisée. C’est de mettre tous les serveurs accessible depuis l’extérieurs dans une seule zone qu’on appelle (DMZ), afin de limiter les dommages au cas d’attaque depuis l’extérieur.</w:t>
+      </w:r>
+      <w:r>
+        <w:t xml:space="preserve"> Et protéger les serveurs internes </w:t>
+      </w:r>
+    </w:p>
+    <w:p/>
     <w:p/>
     <w:p/>
     <w:sectPr>
